--- a/Document/基本信息.docx
+++ b/Document/基本信息.docx
@@ -43,6 +43,11 @@
       </w:r>
     </w:p>
     <w:p>
+      <w:pPr>
+        <w:rPr>
+          <w:rFonts w:hint="eastAsia"/>
+        </w:rPr>
+      </w:pPr>
       <w:r>
         <w:rPr>
           <w:rFonts w:hint="eastAsia"/>
@@ -52,6 +57,53 @@
       <w:r>
         <w:t>xjbsbg1111</w:t>
       </w:r>
+    </w:p>
+    <w:p>
+      <w:pPr>
+        <w:rPr>
+          <w:rFonts w:hint="eastAsia"/>
+        </w:rPr>
+      </w:pPr>
+    </w:p>
+    <w:p>
+      <w:pPr>
+        <w:rPr>
+          <w:rFonts w:hint="eastAsia"/>
+        </w:rPr>
+      </w:pPr>
+      <w:r>
+        <w:rPr>
+          <w:rFonts w:hint="eastAsia"/>
+        </w:rPr>
+        <w:t>微信账号：</w:t>
+      </w:r>
+      <w:r>
+        <w:rPr>
+          <w:rFonts w:hint="eastAsia"/>
+        </w:rPr>
+        <w:t>17336197302</w:t>
+      </w:r>
+    </w:p>
+    <w:p>
+      <w:pPr>
+        <w:rPr>
+          <w:rFonts w:hint="eastAsia"/>
+        </w:rPr>
+      </w:pPr>
+      <w:r>
+        <w:rPr>
+          <w:rFonts w:hint="eastAsia"/>
+        </w:rPr>
+        <w:t>账号密码：</w:t>
+      </w:r>
+      <w:r>
+        <w:rPr>
+          <w:rFonts w:hint="eastAsia"/>
+        </w:rPr>
+        <w:t>xjbsbg1111</w:t>
+      </w:r>
+      <w:bookmarkStart w:id="0" w:name="_GoBack"/>
+      <w:bookmarkEnd w:id="0"/>
     </w:p>
     <w:p/>
     <w:p>
@@ -80,15 +132,8 @@
         </w:rPr>
         <w:t>gh_37873f3e33f8</w:t>
       </w:r>
-      <w:bookmarkStart w:id="0" w:name="_GoBack"/>
-      <w:bookmarkEnd w:id="0"/>
     </w:p>
     <w:p>
-      <w:pPr>
-        <w:rPr>
-          <w:rFonts w:hint="eastAsia"/>
-        </w:rPr>
-      </w:pPr>
       <w:r>
         <w:rPr>
           <w:rFonts w:hint="eastAsia"/>
